--- a/数据库大程报告.docx
+++ b/数据库大程报告.docx
@@ -27,13 +27,1286 @@
         <w:rPr>
           <w:rFonts w:hint="eastAsia"/>
         </w:rPr>
-        <w:t xml:space="preserve"> UI </w:t>
+        <w:t xml:space="preserve"> </w:t>
+      </w:r>
+    </w:p>
+    <w:p>
+      <w:pPr>
+        <w:ind w:firstLineChars="157" w:firstLine="283"/>
+      </w:pPr>
+      <w:r>
+        <w:rPr>
+          <w:rFonts w:hint="eastAsia"/>
+        </w:rPr>
+        <w:t xml:space="preserve">UI </w:t>
       </w:r>
       <w:r>
         <w:rPr>
           <w:rFonts w:hint="eastAsia"/>
         </w:rPr>
         <w:t>界面：</w:t>
+      </w:r>
+    </w:p>
+    <w:p>
+      <w:pPr>
+        <w:ind w:firstLineChars="157" w:firstLine="284"/>
+        <w:rPr>
+          <w:rFonts w:hint="eastAsia"/>
+          <w:b/>
+          <w:i/>
+          <w:color w:val="FF0000"/>
+          <w:u w:val="single"/>
+        </w:rPr>
+      </w:pPr>
+      <w:r>
+        <w:rPr>
+          <w:rFonts w:hint="eastAsia"/>
+          <w:b/>
+          <w:i/>
+          <w:color w:val="FF0000"/>
+          <w:u w:val="single"/>
+        </w:rPr>
+        <w:t>##</w:t>
+      </w:r>
+      <w:r>
+        <w:rPr>
+          <w:rFonts w:hint="eastAsia"/>
+          <w:b/>
+          <w:i/>
+          <w:color w:val="FF0000"/>
+          <w:u w:val="single"/>
+        </w:rPr>
+        <w:t>在这插入一张主窗口的图片</w:t>
+      </w:r>
+    </w:p>
+    <w:p>
+      <w:pPr>
+        <w:pStyle w:val="a3"/>
+        <w:numPr>
+          <w:ilvl w:val="0"/>
+          <w:numId w:val="3"/>
+        </w:numPr>
+        <w:ind w:firstLineChars="0"/>
+      </w:pPr>
+      <w:r>
+        <w:rPr>
+          <w:rFonts w:hint="eastAsia"/>
+        </w:rPr>
+        <w:t>程序的</w:t>
+      </w:r>
+      <w:r>
+        <w:rPr>
+          <w:rFonts w:hint="eastAsia"/>
+        </w:rPr>
+        <w:t>UI</w:t>
+      </w:r>
+      <w:r>
+        <w:rPr>
+          <w:rFonts w:hint="eastAsia"/>
+        </w:rPr>
+        <w:t>界面主要使用</w:t>
+      </w:r>
+      <w:proofErr w:type="spellStart"/>
+      <w:r>
+        <w:rPr>
+          <w:rFonts w:hint="eastAsia"/>
+        </w:rPr>
+        <w:t>wxpython</w:t>
+      </w:r>
+      <w:proofErr w:type="spellEnd"/>
+      <w:r>
+        <w:rPr>
+          <w:rFonts w:hint="eastAsia"/>
+        </w:rPr>
+        <w:t>进行搭建。使用</w:t>
+      </w:r>
+      <w:proofErr w:type="spellStart"/>
+      <w:r>
+        <w:t>wxpython</w:t>
+      </w:r>
+      <w:proofErr w:type="spellEnd"/>
+      <w:r>
+        <w:rPr>
+          <w:rFonts w:hint="eastAsia"/>
+        </w:rPr>
+        <w:t>可以实现一次编写多平台运行的效果，使得程序更具可移植性。</w:t>
+      </w:r>
+    </w:p>
+    <w:p>
+      <w:pPr>
+        <w:pStyle w:val="a3"/>
+        <w:numPr>
+          <w:ilvl w:val="0"/>
+          <w:numId w:val="3"/>
+        </w:numPr>
+        <w:ind w:firstLineChars="0"/>
+      </w:pPr>
+      <w:proofErr w:type="spellStart"/>
+      <w:r>
+        <w:rPr>
+          <w:rFonts w:hint="eastAsia"/>
+        </w:rPr>
+        <w:t>mainFormTemplate</w:t>
+      </w:r>
+      <w:proofErr w:type="spellEnd"/>
+      <w:r>
+        <w:rPr>
+          <w:rFonts w:hint="eastAsia"/>
+        </w:rPr>
+        <w:t>文件中的</w:t>
+      </w:r>
+      <w:proofErr w:type="spellStart"/>
+      <w:r>
+        <w:rPr>
+          <w:rFonts w:hint="eastAsia"/>
+        </w:rPr>
+        <w:t>mainFrame</w:t>
+      </w:r>
+      <w:proofErr w:type="spellEnd"/>
+      <w:r>
+        <w:rPr>
+          <w:rFonts w:hint="eastAsia"/>
+        </w:rPr>
+        <w:t>为主程序窗口类的父类，其定义了各个控件的位置以及可操作控件的事件绑定。</w:t>
+      </w:r>
+      <w:proofErr w:type="spellStart"/>
+      <w:r>
+        <w:rPr>
+          <w:rFonts w:hint="eastAsia"/>
+        </w:rPr>
+        <w:t>mainForm</w:t>
+      </w:r>
+      <w:proofErr w:type="spellEnd"/>
+      <w:r>
+        <w:rPr>
+          <w:rFonts w:hint="eastAsia"/>
+        </w:rPr>
+        <w:t>文件中的</w:t>
+      </w:r>
+      <w:proofErr w:type="spellStart"/>
+      <w:r>
+        <w:rPr>
+          <w:rFonts w:hint="eastAsia"/>
+        </w:rPr>
+        <w:t>mainForm</w:t>
+      </w:r>
+      <w:proofErr w:type="spellEnd"/>
+      <w:r>
+        <w:rPr>
+          <w:rFonts w:hint="eastAsia"/>
+        </w:rPr>
+        <w:t>类继承于</w:t>
+      </w:r>
+      <w:proofErr w:type="spellStart"/>
+      <w:r>
+        <w:rPr>
+          <w:rFonts w:hint="eastAsia"/>
+        </w:rPr>
+        <w:t>mainFrame</w:t>
+      </w:r>
+      <w:proofErr w:type="spellEnd"/>
+      <w:r>
+        <w:rPr>
+          <w:rFonts w:hint="eastAsia"/>
+        </w:rPr>
+        <w:t>，在</w:t>
+      </w:r>
+      <w:proofErr w:type="spellStart"/>
+      <w:r>
+        <w:rPr>
+          <w:rFonts w:hint="eastAsia"/>
+        </w:rPr>
+        <w:t>mainFrame</w:t>
+      </w:r>
+      <w:proofErr w:type="spellEnd"/>
+      <w:r>
+        <w:rPr>
+          <w:rFonts w:hint="eastAsia"/>
+        </w:rPr>
+        <w:t>原有的布局上对其绑定方法进行重写</w:t>
+      </w:r>
+      <w:r>
+        <w:rPr>
+          <w:rFonts w:hint="eastAsia"/>
+        </w:rPr>
+        <w:t>，从而实现各个控件的具体功能。</w:t>
+      </w:r>
+    </w:p>
+    <w:p>
+      <w:pPr>
+        <w:pStyle w:val="a3"/>
+        <w:numPr>
+          <w:ilvl w:val="0"/>
+          <w:numId w:val="3"/>
+        </w:numPr>
+        <w:ind w:firstLineChars="0"/>
+      </w:pPr>
+      <w:r>
+        <w:rPr>
+          <w:rFonts w:hint="eastAsia"/>
+        </w:rPr>
+        <w:t>insert</w:t>
+      </w:r>
+      <w:r>
+        <w:rPr>
+          <w:rFonts w:hint="eastAsia"/>
+        </w:rPr>
+        <w:t>文件中</w:t>
+      </w:r>
+      <w:proofErr w:type="spellStart"/>
+      <w:r>
+        <w:t>insertForm</w:t>
+      </w:r>
+      <w:proofErr w:type="spellEnd"/>
+      <w:r>
+        <w:rPr>
+          <w:rFonts w:hint="eastAsia"/>
+        </w:rPr>
+        <w:t>类为所有插入，删除，更新</w:t>
+      </w:r>
+      <w:r>
+        <w:rPr>
+          <w:rFonts w:hint="eastAsia"/>
+        </w:rPr>
+        <w:t>table</w:t>
+      </w:r>
+      <w:r>
+        <w:rPr>
+          <w:rFonts w:hint="eastAsia"/>
+        </w:rPr>
+        <w:t>的相关窗口的父类。其描述了这一类窗口的一个范式，使得该窗口可以随着</w:t>
+      </w:r>
+      <w:r>
+        <w:rPr>
+          <w:rFonts w:hint="eastAsia"/>
+        </w:rPr>
+        <w:t>table</w:t>
+      </w:r>
+      <w:r>
+        <w:rPr>
+          <w:rFonts w:hint="eastAsia"/>
+        </w:rPr>
+        <w:t>的结构的不同而做出相应的变化，这样可以不需要为每一个</w:t>
+      </w:r>
+      <w:r>
+        <w:rPr>
+          <w:rFonts w:hint="eastAsia"/>
+        </w:rPr>
+        <w:t>table</w:t>
+      </w:r>
+      <w:r>
+        <w:rPr>
+          <w:rFonts w:hint="eastAsia"/>
+        </w:rPr>
+        <w:t>的修改而另外制作一个窗口，具有较强的可适应性，代码重用率高。在生成一个</w:t>
+      </w:r>
+      <w:r>
+        <w:rPr>
+          <w:rFonts w:hint="eastAsia"/>
+        </w:rPr>
+        <w:t>insert</w:t>
+      </w:r>
+      <w:r>
+        <w:rPr>
+          <w:rFonts w:hint="eastAsia"/>
+        </w:rPr>
+        <w:t>窗口前，首先执行</w:t>
+      </w:r>
+      <w:proofErr w:type="spellStart"/>
+      <w:r>
+        <w:rPr>
+          <w:rFonts w:hint="eastAsia"/>
+        </w:rPr>
+        <w:t>sql</w:t>
+      </w:r>
+      <w:proofErr w:type="spellEnd"/>
+      <w:r>
+        <w:rPr>
+          <w:rFonts w:hint="eastAsia"/>
+        </w:rPr>
+        <w:t>命令</w:t>
+      </w:r>
+      <w:r>
+        <w:rPr>
+          <w:rFonts w:hint="eastAsia"/>
+        </w:rPr>
+        <w:t>desc</w:t>
+      </w:r>
+      <w:r>
+        <w:t xml:space="preserve"> </w:t>
+      </w:r>
+      <w:proofErr w:type="spellStart"/>
+      <w:r>
+        <w:rPr>
+          <w:rFonts w:hint="eastAsia"/>
+        </w:rPr>
+        <w:t>tablename</w:t>
+      </w:r>
+      <w:proofErr w:type="spellEnd"/>
+      <w:r>
+        <w:rPr>
+          <w:rFonts w:hint="eastAsia"/>
+        </w:rPr>
+        <w:t>，然后根据返回的</w:t>
+      </w:r>
+      <w:r>
+        <w:rPr>
+          <w:rFonts w:hint="eastAsia"/>
+        </w:rPr>
+        <w:t>table</w:t>
+      </w:r>
+      <w:r>
+        <w:rPr>
+          <w:rFonts w:hint="eastAsia"/>
+        </w:rPr>
+        <w:t>的结构来在窗口中放置不同的</w:t>
+      </w:r>
+      <w:r>
+        <w:rPr>
+          <w:rFonts w:hint="eastAsia"/>
+        </w:rPr>
+        <w:t>label</w:t>
+      </w:r>
+      <w:r>
+        <w:rPr>
+          <w:rFonts w:hint="eastAsia"/>
+        </w:rPr>
+        <w:t>及其它</w:t>
+      </w:r>
+      <w:r>
+        <w:rPr>
+          <w:rFonts w:hint="eastAsia"/>
+        </w:rPr>
+        <w:t>对应的</w:t>
+      </w:r>
+      <w:r>
+        <w:rPr>
+          <w:rFonts w:hint="eastAsia"/>
+        </w:rPr>
+        <w:t>数据输入控件</w:t>
+      </w:r>
+      <w:r>
+        <w:rPr>
+          <w:rFonts w:hint="eastAsia"/>
+        </w:rPr>
+        <w:t>（例如，输入的是还书日期，那么对应的位置就放置一个</w:t>
+      </w:r>
+      <w:proofErr w:type="spellStart"/>
+      <w:r>
+        <w:rPr>
+          <w:rFonts w:hint="eastAsia"/>
+        </w:rPr>
+        <w:t>datepicker</w:t>
+      </w:r>
+      <w:proofErr w:type="spellEnd"/>
+      <w:r>
+        <w:rPr>
+          <w:rFonts w:hint="eastAsia"/>
+        </w:rPr>
+        <w:t>，如果是输入书名则放置一个</w:t>
+      </w:r>
+      <w:proofErr w:type="spellStart"/>
+      <w:r>
+        <w:rPr>
+          <w:rFonts w:hint="eastAsia"/>
+        </w:rPr>
+        <w:t>textctrl</w:t>
+      </w:r>
+      <w:proofErr w:type="spellEnd"/>
+      <w:r>
+        <w:rPr>
+          <w:rFonts w:hint="eastAsia"/>
+        </w:rPr>
+        <w:t>）</w:t>
+      </w:r>
+      <w:r>
+        <w:rPr>
+          <w:rFonts w:hint="eastAsia"/>
+        </w:rPr>
+        <w:t>，从而构建窗口。</w:t>
+      </w:r>
+    </w:p>
+    <w:p>
+      <w:pPr>
+        <w:ind w:firstLineChars="157" w:firstLine="283"/>
+      </w:pPr>
+      <w:r>
+        <w:rPr>
+          <w:rFonts w:hint="eastAsia"/>
+        </w:rPr>
+        <w:t>操作转换：</w:t>
+      </w:r>
+    </w:p>
+    <w:p>
+      <w:pPr>
+        <w:ind w:left="840"/>
+      </w:pPr>
+      <w:r>
+        <w:rPr>
+          <w:rFonts w:hint="eastAsia"/>
+        </w:rPr>
+        <w:t>用户使用图书管理系统</w:t>
+      </w:r>
+      <w:r>
+        <w:rPr>
+          <w:rFonts w:hint="eastAsia"/>
+        </w:rPr>
+        <w:t>在根本上</w:t>
+      </w:r>
+      <w:r>
+        <w:rPr>
+          <w:rFonts w:hint="eastAsia"/>
+        </w:rPr>
+        <w:t>无非就是对数据库进行</w:t>
+      </w:r>
+      <w:proofErr w:type="gramStart"/>
+      <w:r>
+        <w:rPr>
+          <w:rFonts w:hint="eastAsia"/>
+        </w:rPr>
+        <w:t>增删改查</w:t>
+      </w:r>
+      <w:r>
+        <w:rPr>
+          <w:rFonts w:hint="eastAsia"/>
+        </w:rPr>
+        <w:t>4</w:t>
+      </w:r>
+      <w:r>
+        <w:rPr>
+          <w:rFonts w:hint="eastAsia"/>
+        </w:rPr>
+        <w:t>种</w:t>
+      </w:r>
+      <w:proofErr w:type="gramEnd"/>
+      <w:r>
+        <w:rPr>
+          <w:rFonts w:hint="eastAsia"/>
+        </w:rPr>
+        <w:t>操作，如何将用户的</w:t>
+      </w:r>
+      <w:proofErr w:type="gramStart"/>
+      <w:r>
+        <w:rPr>
+          <w:rFonts w:hint="eastAsia"/>
+        </w:rPr>
+        <w:t>键鼠操作</w:t>
+      </w:r>
+      <w:proofErr w:type="gramEnd"/>
+      <w:r>
+        <w:rPr>
+          <w:rFonts w:hint="eastAsia"/>
+        </w:rPr>
+        <w:t>转换成对应的</w:t>
+      </w:r>
+      <w:proofErr w:type="spellStart"/>
+      <w:r>
+        <w:rPr>
+          <w:rFonts w:hint="eastAsia"/>
+        </w:rPr>
+        <w:t>sql</w:t>
+      </w:r>
+      <w:proofErr w:type="spellEnd"/>
+      <w:r>
+        <w:rPr>
+          <w:rFonts w:hint="eastAsia"/>
+        </w:rPr>
+        <w:t>语句是这个图书管理系统的核心。</w:t>
+      </w:r>
+    </w:p>
+    <w:p>
+      <w:pPr>
+        <w:pStyle w:val="a3"/>
+        <w:numPr>
+          <w:ilvl w:val="0"/>
+          <w:numId w:val="7"/>
+        </w:numPr>
+        <w:ind w:firstLineChars="0"/>
+      </w:pPr>
+      <w:r>
+        <w:rPr>
+          <w:rFonts w:hint="eastAsia"/>
+        </w:rPr>
+        <w:t>插入操作。</w:t>
+      </w:r>
+      <w:r>
+        <w:rPr>
+          <w:rFonts w:hint="eastAsia"/>
+        </w:rPr>
+        <w:t>该操作主要通过弹出</w:t>
+      </w:r>
+      <w:r>
+        <w:rPr>
+          <w:rFonts w:hint="eastAsia"/>
+        </w:rPr>
+        <w:t>insert</w:t>
+      </w:r>
+      <w:r>
+        <w:rPr>
+          <w:rFonts w:hint="eastAsia"/>
+        </w:rPr>
+        <w:t>窗口，让用户通过填写窗口中的输入框来获取需要插入的</w:t>
+      </w:r>
+      <w:r>
+        <w:rPr>
+          <w:rFonts w:hint="eastAsia"/>
+        </w:rPr>
+        <w:t>values</w:t>
+      </w:r>
+      <w:r>
+        <w:rPr>
+          <w:rFonts w:hint="eastAsia"/>
+        </w:rPr>
+        <w:t>。通过字符串的拼接</w:t>
+      </w:r>
+      <w:proofErr w:type="gramStart"/>
+      <w:r>
+        <w:t>”</w:t>
+      </w:r>
+      <w:proofErr w:type="gramEnd"/>
+      <w:r>
+        <w:t>insert into</w:t>
+      </w:r>
+      <w:proofErr w:type="gramStart"/>
+      <w:r>
+        <w:t>”</w:t>
+      </w:r>
+      <w:proofErr w:type="gramEnd"/>
+      <w:r>
+        <w:t xml:space="preserve"> + </w:t>
+      </w:r>
+      <w:r>
+        <w:rPr>
+          <w:rFonts w:hint="eastAsia"/>
+        </w:rPr>
+        <w:t>表名</w:t>
+      </w:r>
+      <w:r>
+        <w:rPr>
+          <w:rFonts w:hint="eastAsia"/>
+        </w:rPr>
+        <w:t xml:space="preserve"> </w:t>
+      </w:r>
+      <w:r>
+        <w:t xml:space="preserve">+ </w:t>
+      </w:r>
+      <w:proofErr w:type="gramStart"/>
+      <w:r>
+        <w:t>“</w:t>
+      </w:r>
+      <w:proofErr w:type="gramEnd"/>
+      <w:r>
+        <w:t>values (</w:t>
+      </w:r>
+      <w:proofErr w:type="gramStart"/>
+      <w:r>
+        <w:t>“</w:t>
+      </w:r>
+      <w:proofErr w:type="gramEnd"/>
+      <w:r>
+        <w:t xml:space="preserve"> + </w:t>
+      </w:r>
+      <w:r>
+        <w:rPr>
+          <w:rFonts w:hint="eastAsia"/>
+        </w:rPr>
+        <w:t>从窗口获取的值</w:t>
+      </w:r>
+      <w:r>
+        <w:rPr>
+          <w:rFonts w:hint="eastAsia"/>
+        </w:rPr>
+        <w:t xml:space="preserve"> </w:t>
+      </w:r>
+      <w:r>
+        <w:t>+ “);”</w:t>
+      </w:r>
+      <w:r>
+        <w:rPr>
+          <w:rFonts w:hint="eastAsia"/>
+        </w:rPr>
+        <w:t>最终将用户的操作转换成</w:t>
+      </w:r>
+      <w:proofErr w:type="spellStart"/>
+      <w:r>
+        <w:rPr>
+          <w:rFonts w:hint="eastAsia"/>
+        </w:rPr>
+        <w:t>sql</w:t>
+      </w:r>
+      <w:proofErr w:type="spellEnd"/>
+      <w:r>
+        <w:rPr>
+          <w:rFonts w:hint="eastAsia"/>
+        </w:rPr>
+        <w:t>指令。</w:t>
+      </w:r>
+      <w:r>
+        <w:rPr>
+          <w:rFonts w:hint="eastAsia"/>
+        </w:rPr>
+        <w:t>涉及的模块包括图书入库，图书证的添加，管理员的注册，借书。</w:t>
+      </w:r>
+    </w:p>
+    <w:p>
+      <w:pPr>
+        <w:ind w:left="696"/>
+        <w:rPr>
+          <w:rFonts w:hint="eastAsia"/>
+          <w:b/>
+          <w:i/>
+          <w:color w:val="FF0000"/>
+          <w:u w:val="single"/>
+        </w:rPr>
+      </w:pPr>
+      <w:r>
+        <w:rPr>
+          <w:rFonts w:hint="eastAsia"/>
+          <w:b/>
+          <w:i/>
+          <w:color w:val="FF0000"/>
+          <w:u w:val="single"/>
+        </w:rPr>
+        <w:t>##</w:t>
+      </w:r>
+      <w:r>
+        <w:rPr>
+          <w:rFonts w:hint="eastAsia"/>
+          <w:b/>
+          <w:i/>
+          <w:color w:val="FF0000"/>
+          <w:u w:val="single"/>
+        </w:rPr>
+        <w:t>在这插一张插入窗口的图片</w:t>
+      </w:r>
+      <w:r>
+        <w:rPr>
+          <w:rFonts w:hint="eastAsia"/>
+          <w:b/>
+          <w:i/>
+          <w:color w:val="FF0000"/>
+          <w:u w:val="single"/>
+        </w:rPr>
+        <w:t>（最好每一个窗口都有一张）</w:t>
+      </w:r>
+    </w:p>
+    <w:p>
+      <w:pPr>
+        <w:pStyle w:val="a3"/>
+        <w:ind w:left="696" w:firstLineChars="0" w:firstLine="0"/>
+      </w:pPr>
+      <w:r>
+        <w:rPr>
+          <w:noProof/>
+        </w:rPr>
+        <w:drawing>
+          <wp:inline distT="0" distB="0" distL="0" distR="0" wp14:anchorId="72100E6D" wp14:editId="18CDC50D">
+            <wp:extent cx="4008120" cy="3315633"/>
+            <wp:effectExtent l="0" t="0" r="0" b="0"/>
+            <wp:docPr id="1" name="图片 1"/>
+            <wp:cNvGraphicFramePr>
+              <a:graphicFrameLocks xmlns:a="http://schemas.openxmlformats.org/drawingml/2006/main" noChangeAspect="1"/>
+            </wp:cNvGraphicFramePr>
+            <a:graphic xmlns:a="http://schemas.openxmlformats.org/drawingml/2006/main">
+              <a:graphicData uri="http://schemas.openxmlformats.org/drawingml/2006/picture">
+                <pic:pic xmlns:pic="http://schemas.openxmlformats.org/drawingml/2006/picture">
+                  <pic:nvPicPr>
+                    <pic:cNvPr id="1" name=""/>
+                    <pic:cNvPicPr/>
+                  </pic:nvPicPr>
+                  <pic:blipFill>
+                    <a:blip r:embed="rId5"/>
+                    <a:stretch>
+                      <a:fillRect/>
+                    </a:stretch>
+                  </pic:blipFill>
+                  <pic:spPr>
+                    <a:xfrm>
+                      <a:off x="0" y="0"/>
+                      <a:ext cx="4013157" cy="3319799"/>
+                    </a:xfrm>
+                    <a:prstGeom prst="rect">
+                      <a:avLst/>
+                    </a:prstGeom>
+                  </pic:spPr>
+                </pic:pic>
+              </a:graphicData>
+            </a:graphic>
+          </wp:inline>
+        </w:drawing>
+      </w:r>
+    </w:p>
+    <w:p>
+      <w:pPr>
+        <w:pStyle w:val="a3"/>
+        <w:ind w:left="696" w:firstLineChars="0" w:firstLine="0"/>
+        <w:rPr>
+          <w:b/>
+          <w:sz w:val="15"/>
+          <w:szCs w:val="15"/>
+        </w:rPr>
+      </w:pPr>
+      <w:r>
+        <w:rPr>
+          <w:rFonts w:hint="eastAsia"/>
+          <w:b/>
+          <w:sz w:val="15"/>
+          <w:szCs w:val="15"/>
+        </w:rPr>
+        <w:t>插入操作相关代码示例</w:t>
+      </w:r>
+    </w:p>
+    <w:p>
+      <w:pPr>
+        <w:pStyle w:val="a3"/>
+        <w:numPr>
+          <w:ilvl w:val="0"/>
+          <w:numId w:val="7"/>
+        </w:numPr>
+        <w:ind w:firstLineChars="0"/>
+      </w:pPr>
+      <w:r>
+        <w:rPr>
+          <w:rFonts w:hint="eastAsia"/>
+        </w:rPr>
+        <w:t>删除操作。该操作通过弹出删除窗口，用户通过填写相关的条件，进行条件匹配来对符合条件的</w:t>
+      </w:r>
+      <w:r>
+        <w:rPr>
+          <w:rFonts w:hint="eastAsia"/>
+        </w:rPr>
+        <w:t>row</w:t>
+      </w:r>
+      <w:r>
+        <w:rPr>
+          <w:rFonts w:hint="eastAsia"/>
+        </w:rPr>
+        <w:t>进行删除。通过字符串拼接</w:t>
+      </w:r>
+      <w:proofErr w:type="gramStart"/>
+      <w:r>
+        <w:t>”</w:t>
+      </w:r>
+      <w:proofErr w:type="gramEnd"/>
+      <w:r>
+        <w:t xml:space="preserve">delete from </w:t>
+      </w:r>
+      <w:proofErr w:type="gramStart"/>
+      <w:r>
+        <w:t>“</w:t>
+      </w:r>
+      <w:proofErr w:type="gramEnd"/>
+      <w:r>
+        <w:t xml:space="preserve"> + </w:t>
+      </w:r>
+      <w:r>
+        <w:rPr>
+          <w:rFonts w:hint="eastAsia"/>
+        </w:rPr>
+        <w:t>表名</w:t>
+      </w:r>
+      <w:r>
+        <w:t xml:space="preserve"> + “ where ” + </w:t>
+      </w:r>
+      <w:r>
+        <w:rPr>
+          <w:rFonts w:hint="eastAsia"/>
+        </w:rPr>
+        <w:t>条件来实现删除操作的</w:t>
+      </w:r>
+      <w:proofErr w:type="spellStart"/>
+      <w:r>
+        <w:rPr>
+          <w:rFonts w:hint="eastAsia"/>
+        </w:rPr>
+        <w:t>sql</w:t>
+      </w:r>
+      <w:proofErr w:type="spellEnd"/>
+      <w:r>
+        <w:rPr>
+          <w:rFonts w:hint="eastAsia"/>
+        </w:rPr>
+        <w:t>指</w:t>
+      </w:r>
+      <w:r>
+        <w:rPr>
+          <w:rFonts w:hint="eastAsia"/>
+        </w:rPr>
+        <w:lastRenderedPageBreak/>
+        <w:t>令转换。</w:t>
+      </w:r>
+      <w:r>
+        <w:rPr>
+          <w:rFonts w:hint="eastAsia"/>
+        </w:rPr>
+        <w:t>涉及的模块包括图书的删除，图书卡的删除，管理员的删除。</w:t>
+      </w:r>
+    </w:p>
+    <w:p>
+      <w:pPr>
+        <w:pStyle w:val="a3"/>
+        <w:ind w:left="696" w:firstLineChars="0" w:firstLine="0"/>
+      </w:pPr>
+      <w:r>
+        <w:rPr>
+          <w:noProof/>
+        </w:rPr>
+        <w:drawing>
+          <wp:inline distT="0" distB="0" distL="0" distR="0" wp14:anchorId="5C5CA311" wp14:editId="133CC1CA">
+            <wp:extent cx="5270500" cy="2580640"/>
+            <wp:effectExtent l="0" t="0" r="6350" b="0"/>
+            <wp:docPr id="2" name="图片 2"/>
+            <wp:cNvGraphicFramePr>
+              <a:graphicFrameLocks xmlns:a="http://schemas.openxmlformats.org/drawingml/2006/main" noChangeAspect="1"/>
+            </wp:cNvGraphicFramePr>
+            <a:graphic xmlns:a="http://schemas.openxmlformats.org/drawingml/2006/main">
+              <a:graphicData uri="http://schemas.openxmlformats.org/drawingml/2006/picture">
+                <pic:pic xmlns:pic="http://schemas.openxmlformats.org/drawingml/2006/picture">
+                  <pic:nvPicPr>
+                    <pic:cNvPr id="1" name=""/>
+                    <pic:cNvPicPr/>
+                  </pic:nvPicPr>
+                  <pic:blipFill>
+                    <a:blip r:embed="rId6"/>
+                    <a:stretch>
+                      <a:fillRect/>
+                    </a:stretch>
+                  </pic:blipFill>
+                  <pic:spPr>
+                    <a:xfrm>
+                      <a:off x="0" y="0"/>
+                      <a:ext cx="5270500" cy="2580640"/>
+                    </a:xfrm>
+                    <a:prstGeom prst="rect">
+                      <a:avLst/>
+                    </a:prstGeom>
+                  </pic:spPr>
+                </pic:pic>
+              </a:graphicData>
+            </a:graphic>
+          </wp:inline>
+        </w:drawing>
+      </w:r>
+    </w:p>
+    <w:p>
+      <w:pPr>
+        <w:pStyle w:val="a3"/>
+        <w:ind w:left="696" w:firstLineChars="0" w:firstLine="0"/>
+        <w:rPr>
+          <w:b/>
+          <w:sz w:val="15"/>
+          <w:szCs w:val="15"/>
+        </w:rPr>
+      </w:pPr>
+      <w:r>
+        <w:rPr>
+          <w:rFonts w:hint="eastAsia"/>
+          <w:b/>
+          <w:sz w:val="15"/>
+          <w:szCs w:val="15"/>
+        </w:rPr>
+        <w:t>删除操作代码示例</w:t>
+      </w:r>
+    </w:p>
+    <w:p>
+      <w:pPr>
+        <w:pStyle w:val="a3"/>
+        <w:numPr>
+          <w:ilvl w:val="0"/>
+          <w:numId w:val="7"/>
+        </w:numPr>
+        <w:ind w:firstLineChars="0"/>
+      </w:pPr>
+      <w:r>
+        <w:rPr>
+          <w:rFonts w:hint="eastAsia"/>
+        </w:rPr>
+        <w:t>更改操作。更改操作主要是在借书与还书操作的时候进行，借书需要对</w:t>
+      </w:r>
+      <w:r>
+        <w:rPr>
+          <w:rFonts w:hint="eastAsia"/>
+        </w:rPr>
+        <w:t>book</w:t>
+      </w:r>
+      <w:r>
+        <w:rPr>
+          <w:rFonts w:hint="eastAsia"/>
+        </w:rPr>
+        <w:t>表中的库存进行更新，还书操作需要对</w:t>
+      </w:r>
+      <w:r>
+        <w:rPr>
+          <w:rFonts w:hint="eastAsia"/>
+        </w:rPr>
+        <w:t>book</w:t>
+      </w:r>
+      <w:r>
+        <w:rPr>
+          <w:rFonts w:hint="eastAsia"/>
+        </w:rPr>
+        <w:t>表中的库存与</w:t>
+      </w:r>
+      <w:r>
+        <w:rPr>
+          <w:rFonts w:hint="eastAsia"/>
+        </w:rPr>
+        <w:t>borrow</w:t>
+      </w:r>
+      <w:r>
+        <w:rPr>
+          <w:rFonts w:hint="eastAsia"/>
+        </w:rPr>
+        <w:t>表中的还书日期进行更新。</w:t>
+      </w:r>
+      <w:r>
+        <w:rPr>
+          <w:rFonts w:hint="eastAsia"/>
+        </w:rPr>
+        <w:t>通过字符串拼接</w:t>
+      </w:r>
+      <w:proofErr w:type="gramStart"/>
+      <w:r>
+        <w:t>”</w:t>
+      </w:r>
+      <w:proofErr w:type="gramEnd"/>
+      <w:r>
+        <w:rPr>
+          <w:rFonts w:hint="eastAsia"/>
+        </w:rPr>
+        <w:t>update</w:t>
+      </w:r>
+      <w:r>
+        <w:t xml:space="preserve"> </w:t>
+      </w:r>
+      <w:proofErr w:type="gramStart"/>
+      <w:r>
+        <w:t>“</w:t>
+      </w:r>
+      <w:proofErr w:type="gramEnd"/>
+      <w:r>
+        <w:t xml:space="preserve"> + </w:t>
+      </w:r>
+      <w:r>
+        <w:rPr>
+          <w:rFonts w:hint="eastAsia"/>
+        </w:rPr>
+        <w:t>表名</w:t>
+      </w:r>
+      <w:r>
+        <w:t xml:space="preserve"> + “ </w:t>
+      </w:r>
+      <w:r>
+        <w:rPr>
+          <w:rFonts w:hint="eastAsia"/>
+        </w:rPr>
+        <w:t>set</w:t>
+      </w:r>
+      <w:r>
+        <w:t xml:space="preserve"> ” +</w:t>
+      </w:r>
+      <w:r>
+        <w:rPr>
+          <w:rFonts w:hint="eastAsia"/>
+        </w:rPr>
+        <w:t xml:space="preserve"> </w:t>
+      </w:r>
+      <w:r>
+        <w:t>“</w:t>
+      </w:r>
+      <w:r>
+        <w:rPr>
+          <w:rFonts w:hint="eastAsia"/>
+        </w:rPr>
+        <w:t>属性</w:t>
+      </w:r>
+      <w:r>
+        <w:rPr>
+          <w:rFonts w:hint="eastAsia"/>
+        </w:rPr>
+        <w:t xml:space="preserve"> =</w:t>
+      </w:r>
+      <w:r>
+        <w:t xml:space="preserve"> </w:t>
+      </w:r>
+      <w:r>
+        <w:rPr>
+          <w:rFonts w:hint="eastAsia"/>
+        </w:rPr>
+        <w:t>值</w:t>
+      </w:r>
+      <w:r>
+        <w:t>”</w:t>
+      </w:r>
+      <w:r>
+        <w:rPr>
+          <w:rFonts w:hint="eastAsia"/>
+        </w:rPr>
+        <w:t>来实现</w:t>
+      </w:r>
+      <w:r>
+        <w:rPr>
+          <w:rFonts w:hint="eastAsia"/>
+        </w:rPr>
+        <w:t>更改</w:t>
+      </w:r>
+      <w:r>
+        <w:rPr>
+          <w:rFonts w:hint="eastAsia"/>
+        </w:rPr>
+        <w:t>操作的</w:t>
+      </w:r>
+      <w:proofErr w:type="spellStart"/>
+      <w:r>
+        <w:rPr>
+          <w:rFonts w:hint="eastAsia"/>
+        </w:rPr>
+        <w:t>sql</w:t>
+      </w:r>
+      <w:proofErr w:type="spellEnd"/>
+      <w:r>
+        <w:rPr>
+          <w:rFonts w:hint="eastAsia"/>
+        </w:rPr>
+        <w:t>指令转换。</w:t>
+      </w:r>
+      <w:r>
+        <w:rPr>
+          <w:rFonts w:hint="eastAsia"/>
+        </w:rPr>
+        <w:t>涉及模块借书、还书。</w:t>
+      </w:r>
+    </w:p>
+    <w:p>
+      <w:pPr>
+        <w:ind w:left="552" w:firstLine="144"/>
+      </w:pPr>
+      <w:r>
+        <w:rPr>
+          <w:noProof/>
+        </w:rPr>
+        <w:drawing>
+          <wp:inline distT="0" distB="0" distL="0" distR="0" wp14:anchorId="59099654" wp14:editId="6B22DB02">
+            <wp:extent cx="5270500" cy="1511935"/>
+            <wp:effectExtent l="0" t="0" r="6350" b="0"/>
+            <wp:docPr id="3" name="图片 3"/>
+            <wp:cNvGraphicFramePr>
+              <a:graphicFrameLocks xmlns:a="http://schemas.openxmlformats.org/drawingml/2006/main" noChangeAspect="1"/>
+            </wp:cNvGraphicFramePr>
+            <a:graphic xmlns:a="http://schemas.openxmlformats.org/drawingml/2006/main">
+              <a:graphicData uri="http://schemas.openxmlformats.org/drawingml/2006/picture">
+                <pic:pic xmlns:pic="http://schemas.openxmlformats.org/drawingml/2006/picture">
+                  <pic:nvPicPr>
+                    <pic:cNvPr id="1" name=""/>
+                    <pic:cNvPicPr/>
+                  </pic:nvPicPr>
+                  <pic:blipFill>
+                    <a:blip r:embed="rId7"/>
+                    <a:stretch>
+                      <a:fillRect/>
+                    </a:stretch>
+                  </pic:blipFill>
+                  <pic:spPr>
+                    <a:xfrm>
+                      <a:off x="0" y="0"/>
+                      <a:ext cx="5270500" cy="1511935"/>
+                    </a:xfrm>
+                    <a:prstGeom prst="rect">
+                      <a:avLst/>
+                    </a:prstGeom>
+                  </pic:spPr>
+                </pic:pic>
+              </a:graphicData>
+            </a:graphic>
+          </wp:inline>
+        </w:drawing>
+      </w:r>
+    </w:p>
+    <w:p>
+      <w:pPr>
+        <w:ind w:left="552" w:firstLine="144"/>
+        <w:rPr>
+          <w:rFonts w:hint="eastAsia"/>
+          <w:b/>
+          <w:sz w:val="15"/>
+          <w:szCs w:val="15"/>
+        </w:rPr>
+      </w:pPr>
+      <w:r>
+        <w:rPr>
+          <w:rFonts w:hint="eastAsia"/>
+          <w:b/>
+          <w:sz w:val="15"/>
+          <w:szCs w:val="15"/>
+        </w:rPr>
+        <w:t>更新操作代码示例</w:t>
+      </w:r>
+    </w:p>
+    <w:p>
+      <w:pPr>
+        <w:pStyle w:val="a3"/>
+        <w:numPr>
+          <w:ilvl w:val="0"/>
+          <w:numId w:val="7"/>
+        </w:numPr>
+        <w:ind w:firstLineChars="0"/>
+      </w:pPr>
+      <w:r>
+        <w:rPr>
+          <w:rFonts w:hint="eastAsia"/>
+        </w:rPr>
+        <w:t>查询操作。查询操作是用户经常使用的一个功能，用户通过选择想要查询的表，选择、输入想要搜索的条件，选择结果的排序方式，从而实现信息的查询。</w:t>
+      </w:r>
+      <w:r>
+        <w:rPr>
+          <w:rFonts w:hint="eastAsia"/>
+        </w:rPr>
+        <w:t>通过字符串拼接</w:t>
+      </w:r>
+      <w:proofErr w:type="gramStart"/>
+      <w:r>
+        <w:t>”</w:t>
+      </w:r>
+      <w:proofErr w:type="gramEnd"/>
+      <w:r>
+        <w:t>select * form</w:t>
+      </w:r>
+      <w:r>
+        <w:t xml:space="preserve">“ + </w:t>
+      </w:r>
+      <w:r>
+        <w:rPr>
+          <w:rFonts w:hint="eastAsia"/>
+        </w:rPr>
+        <w:t>表名</w:t>
+      </w:r>
+      <w:r>
+        <w:t xml:space="preserve"> +</w:t>
+      </w:r>
+      <w:r>
+        <w:t>”where</w:t>
+      </w:r>
+      <w:proofErr w:type="gramStart"/>
+      <w:r>
+        <w:t>”</w:t>
+      </w:r>
+      <w:proofErr w:type="gramEnd"/>
+      <w:r>
+        <w:t xml:space="preserve"> + </w:t>
+      </w:r>
+      <w:r>
+        <w:rPr>
+          <w:rFonts w:hint="eastAsia"/>
+        </w:rPr>
+        <w:t>条件</w:t>
+      </w:r>
+      <w:r>
+        <w:rPr>
+          <w:rFonts w:hint="eastAsia"/>
+        </w:rPr>
+        <w:t xml:space="preserve"> </w:t>
+      </w:r>
+      <w:r>
+        <w:t xml:space="preserve">+ “order by” + </w:t>
+      </w:r>
+      <w:r>
+        <w:rPr>
+          <w:rFonts w:hint="eastAsia"/>
+        </w:rPr>
+        <w:t>属性</w:t>
+      </w:r>
+      <w:r>
+        <w:rPr>
+          <w:rFonts w:hint="eastAsia"/>
+        </w:rPr>
+        <w:t>来实现更改操作的</w:t>
+      </w:r>
+      <w:proofErr w:type="spellStart"/>
+      <w:r>
+        <w:rPr>
+          <w:rFonts w:hint="eastAsia"/>
+        </w:rPr>
+        <w:t>sql</w:t>
+      </w:r>
+      <w:proofErr w:type="spellEnd"/>
+      <w:r>
+        <w:rPr>
+          <w:rFonts w:hint="eastAsia"/>
+        </w:rPr>
+        <w:t>指令转换。</w:t>
+      </w:r>
+      <w:r>
+        <w:rPr>
+          <w:rFonts w:hint="eastAsia"/>
+        </w:rPr>
+        <w:t>涉及模块图书查询，借书卡查询，借书记录查询。</w:t>
+      </w:r>
+    </w:p>
+    <w:p>
+      <w:pPr>
+        <w:pStyle w:val="a3"/>
+        <w:ind w:left="696" w:firstLineChars="0" w:firstLine="0"/>
+      </w:pPr>
+      <w:r>
+        <w:rPr>
+          <w:noProof/>
+        </w:rPr>
+        <w:drawing>
+          <wp:inline distT="0" distB="0" distL="0" distR="0" wp14:anchorId="665906C8" wp14:editId="36E3E8F7">
+            <wp:extent cx="5270500" cy="1680845"/>
+            <wp:effectExtent l="0" t="0" r="6350" b="0"/>
+            <wp:docPr id="4" name="图片 4"/>
+            <wp:cNvGraphicFramePr>
+              <a:graphicFrameLocks xmlns:a="http://schemas.openxmlformats.org/drawingml/2006/main" noChangeAspect="1"/>
+            </wp:cNvGraphicFramePr>
+            <a:graphic xmlns:a="http://schemas.openxmlformats.org/drawingml/2006/main">
+              <a:graphicData uri="http://schemas.openxmlformats.org/drawingml/2006/picture">
+                <pic:pic xmlns:pic="http://schemas.openxmlformats.org/drawingml/2006/picture">
+                  <pic:nvPicPr>
+                    <pic:cNvPr id="1" name=""/>
+                    <pic:cNvPicPr/>
+                  </pic:nvPicPr>
+                  <pic:blipFill>
+                    <a:blip r:embed="rId8"/>
+                    <a:stretch>
+                      <a:fillRect/>
+                    </a:stretch>
+                  </pic:blipFill>
+                  <pic:spPr>
+                    <a:xfrm>
+                      <a:off x="0" y="0"/>
+                      <a:ext cx="5270500" cy="1680845"/>
+                    </a:xfrm>
+                    <a:prstGeom prst="rect">
+                      <a:avLst/>
+                    </a:prstGeom>
+                  </pic:spPr>
+                </pic:pic>
+              </a:graphicData>
+            </a:graphic>
+          </wp:inline>
+        </w:drawing>
+      </w:r>
+    </w:p>
+    <w:p>
+      <w:pPr>
+        <w:pStyle w:val="a3"/>
+        <w:ind w:left="696" w:firstLineChars="0" w:firstLine="0"/>
+        <w:rPr>
+          <w:rFonts w:hint="eastAsia"/>
+          <w:b/>
+          <w:sz w:val="15"/>
+          <w:szCs w:val="15"/>
+        </w:rPr>
+      </w:pPr>
+      <w:r>
+        <w:rPr>
+          <w:rFonts w:hint="eastAsia"/>
+          <w:b/>
+          <w:sz w:val="15"/>
+          <w:szCs w:val="15"/>
+        </w:rPr>
+        <w:t>查询代码示例</w:t>
       </w:r>
     </w:p>
     <w:p>
@@ -126,6 +1399,7 @@
         <w:rPr>
           <w:rFonts w:hint="eastAsia"/>
         </w:rPr>
+        <w:lastRenderedPageBreak/>
         <w:t>execute</w:t>
       </w:r>
       <w:r>
@@ -280,13 +1554,7 @@
         <w:rPr>
           <w:rFonts w:hint="eastAsia"/>
         </w:rPr>
-        <w:t>文件</w:t>
-      </w:r>
-      <w:r>
-        <w:rPr>
-          <w:rFonts w:hint="eastAsia"/>
-        </w:rPr>
-        <w:t>对外提供</w:t>
+        <w:t>文件对外提供</w:t>
       </w:r>
       <w:proofErr w:type="spellStart"/>
       <w:r>
@@ -338,9 +1606,6 @@
           <w:numId w:val="2"/>
         </w:numPr>
         <w:ind w:firstLineChars="0"/>
-        <w:rPr>
-          <w:rFonts w:hint="eastAsia"/>
-        </w:rPr>
       </w:pPr>
       <w:r>
         <w:rPr>
@@ -480,10 +1745,49 @@
     <w:p>
       <w:pPr>
         <w:ind w:firstLineChars="157" w:firstLine="283"/>
-        <w:rPr>
-          <w:rFonts w:hint="eastAsia"/>
-        </w:rPr>
-      </w:pPr>
+      </w:pPr>
+      <w:r>
+        <w:rPr>
+          <w:noProof/>
+        </w:rPr>
+        <w:drawing>
+          <wp:inline distT="0" distB="0" distL="0" distR="0" wp14:anchorId="1B496CEB" wp14:editId="690D8663">
+            <wp:extent cx="5270500" cy="4234180"/>
+            <wp:effectExtent l="0" t="0" r="6350" b="0"/>
+            <wp:docPr id="5" name="图片 5"/>
+            <wp:cNvGraphicFramePr>
+              <a:graphicFrameLocks xmlns:a="http://schemas.openxmlformats.org/drawingml/2006/main" noChangeAspect="1"/>
+            </wp:cNvGraphicFramePr>
+            <a:graphic xmlns:a="http://schemas.openxmlformats.org/drawingml/2006/main">
+              <a:graphicData uri="http://schemas.openxmlformats.org/drawingml/2006/picture">
+                <pic:pic xmlns:pic="http://schemas.openxmlformats.org/drawingml/2006/picture">
+                  <pic:nvPicPr>
+                    <pic:cNvPr id="1" name=""/>
+                    <pic:cNvPicPr/>
+                  </pic:nvPicPr>
+                  <pic:blipFill>
+                    <a:blip r:embed="rId9"/>
+                    <a:stretch>
+                      <a:fillRect/>
+                    </a:stretch>
+                  </pic:blipFill>
+                  <pic:spPr>
+                    <a:xfrm>
+                      <a:off x="0" y="0"/>
+                      <a:ext cx="5270500" cy="4234180"/>
+                    </a:xfrm>
+                    <a:prstGeom prst="rect">
+                      <a:avLst/>
+                    </a:prstGeom>
+                  </pic:spPr>
+                </pic:pic>
+              </a:graphicData>
+            </a:graphic>
+          </wp:inline>
+        </w:drawing>
+      </w:r>
+      <w:bookmarkStart w:id="0" w:name="_GoBack"/>
+      <w:bookmarkEnd w:id="0"/>
     </w:p>
     <w:p>
       <w:pPr>
@@ -597,9 +1901,6 @@
     <w:p>
       <w:pPr>
         <w:ind w:firstLineChars="157" w:firstLine="283"/>
-        <w:rPr>
-          <w:rFonts w:hint="eastAsia"/>
-        </w:rPr>
       </w:pPr>
       <w:r>
         <w:rPr>
@@ -700,19 +2001,7 @@
         <w:rPr>
           <w:rFonts w:hint="eastAsia"/>
         </w:rPr>
-        <w:t>（书籍编号）其他</w:t>
-      </w:r>
-      <w:r>
-        <w:rPr>
-          <w:rFonts w:hint="eastAsia"/>
-        </w:rPr>
-        <w:t>属性</w:t>
-      </w:r>
-      <w:r>
-        <w:rPr>
-          <w:rFonts w:hint="eastAsia"/>
-        </w:rPr>
-        <w:t>均可设置为</w:t>
+        <w:t>（书籍编号）其他属性均可设置为</w:t>
       </w:r>
       <w:r>
         <w:rPr>
@@ -736,13 +2025,7 @@
         <w:rPr>
           <w:rFonts w:hint="eastAsia"/>
         </w:rPr>
-        <w:t>用于存储借书证信息，</w:t>
-      </w:r>
-      <w:r>
-        <w:rPr>
-          <w:rFonts w:hint="eastAsia"/>
-        </w:rPr>
-        <w:t>拥有主键</w:t>
+        <w:t>用于存储借书证信息，拥有主键</w:t>
       </w:r>
       <w:r>
         <w:rPr>
@@ -755,13 +2038,7 @@
         <w:rPr>
           <w:rFonts w:hint="eastAsia"/>
         </w:rPr>
-        <w:t>c</w:t>
-      </w:r>
-      <w:r>
-        <w:rPr>
-          <w:rFonts w:hint="eastAsia"/>
-        </w:rPr>
-        <w:t>no</w:t>
+        <w:t>cno</w:t>
       </w:r>
       <w:proofErr w:type="spellEnd"/>
       <w:r>
@@ -786,13 +2063,7 @@
         <w:rPr>
           <w:rFonts w:hint="eastAsia"/>
         </w:rPr>
-        <w:t>a</w:t>
-      </w:r>
-      <w:r>
-        <w:rPr>
-          <w:rFonts w:hint="eastAsia"/>
-        </w:rPr>
-        <w:t>dministrator</w:t>
+        <w:t>administrator</w:t>
       </w:r>
       <w:r>
         <w:rPr>
@@ -810,6 +2081,7 @@
         <w:rPr>
           <w:rFonts w:hint="eastAsia"/>
         </w:rPr>
+        <w:lastRenderedPageBreak/>
         <w:t>（管理员</w:t>
       </w:r>
       <w:r>
@@ -828,6 +2100,42 @@
         <w:rPr>
           <w:rFonts w:hint="eastAsia"/>
         </w:rPr>
+        <w:t xml:space="preserve"> passwd</w:t>
+      </w:r>
+      <w:r>
+        <w:rPr>
+          <w:rFonts w:hint="eastAsia"/>
+        </w:rPr>
+        <w:t>（管理员密码）之外的其他属性均可设置为</w:t>
+      </w:r>
+      <w:r>
+        <w:rPr>
+          <w:rFonts w:hint="eastAsia"/>
+        </w:rPr>
+        <w:t xml:space="preserve"> null</w:t>
+      </w:r>
+      <w:r>
+        <w:rPr>
+          <w:rFonts w:hint="eastAsia"/>
+        </w:rPr>
+        <w:t>。</w:t>
+      </w:r>
+      <w:r>
+        <w:rPr>
+          <w:rFonts w:hint="eastAsia"/>
+        </w:rPr>
+        <w:t>borrow</w:t>
+      </w:r>
+      <w:r>
+        <w:rPr>
+          <w:rFonts w:hint="eastAsia"/>
+        </w:rPr>
+        <w:t>用于存储借还书信息，由</w:t>
+      </w:r>
+      <w:r>
+        <w:rPr>
+          <w:rFonts w:hint="eastAsia"/>
+        </w:rPr>
         <w:t xml:space="preserve"> </w:t>
       </w:r>
       <w:proofErr w:type="spellStart"/>
@@ -835,27 +2143,30 @@
         <w:rPr>
           <w:rFonts w:hint="eastAsia"/>
         </w:rPr>
-        <w:t>passwd</w:t>
-      </w:r>
-      <w:proofErr w:type="spellEnd"/>
-      <w:r>
-        <w:rPr>
-          <w:rFonts w:hint="eastAsia"/>
-        </w:rPr>
-        <w:t>（管理员密码）之外的其他属性均可设置为</w:t>
-      </w:r>
-      <w:r>
-        <w:rPr>
-          <w:rFonts w:hint="eastAsia"/>
-        </w:rPr>
-        <w:t xml:space="preserve"> null</w:t>
-      </w:r>
-      <w:r>
-        <w:rPr>
-          <w:rFonts w:hint="eastAsia"/>
-        </w:rPr>
-        <w:t>。</w:t>
-      </w:r>
+        <w:t>bno</w:t>
+      </w:r>
+      <w:proofErr w:type="spellEnd"/>
+      <w:r>
+        <w:rPr>
+          <w:rFonts w:hint="eastAsia"/>
+        </w:rPr>
+        <w:t>，</w:t>
+      </w:r>
+      <w:proofErr w:type="spellStart"/>
+      <w:r>
+        <w:rPr>
+          <w:rFonts w:hint="eastAsia"/>
+        </w:rPr>
+        <w:t>cno</w:t>
+      </w:r>
+      <w:proofErr w:type="spellEnd"/>
+      <w:r>
+        <w:rPr>
+          <w:rFonts w:hint="eastAsia"/>
+        </w:rPr>
+        <w:t>，</w:t>
+      </w:r>
+      <w:proofErr w:type="spellStart"/>
       <w:r>
         <w:rPr>
           <w:rFonts w:hint="eastAsia"/>
@@ -863,17 +2174,33 @@
         <w:t>borrow</w:t>
       </w:r>
       <w:r>
-        <w:rPr>
-          <w:rFonts w:hint="eastAsia"/>
-        </w:rPr>
-        <w:t>用于存储借还书信息，由</w:t>
-      </w:r>
+        <w:t>_dat</w:t>
+      </w:r>
+      <w:r>
+        <w:rPr>
+          <w:rFonts w:hint="eastAsia"/>
+        </w:rPr>
+        <w:t>e</w:t>
+      </w:r>
+      <w:proofErr w:type="spellEnd"/>
       <w:r>
         <w:rPr>
           <w:rFonts w:hint="eastAsia"/>
         </w:rPr>
         <w:t xml:space="preserve"> </w:t>
       </w:r>
+      <w:r>
+        <w:rPr>
+          <w:rFonts w:hint="eastAsia"/>
+        </w:rPr>
+        <w:t>共同组成主键，并且</w:t>
+      </w:r>
+      <w:r>
+        <w:rPr>
+          <w:rFonts w:hint="eastAsia"/>
+        </w:rPr>
+        <w:t xml:space="preserve"> </w:t>
+      </w:r>
       <w:proofErr w:type="spellStart"/>
       <w:r>
         <w:rPr>
@@ -907,76 +2234,7 @@
         <w:rPr>
           <w:rFonts w:hint="eastAsia"/>
         </w:rPr>
-        <w:t>borrow</w:t>
-      </w:r>
-      <w:r>
-        <w:t>_dat</w:t>
-      </w:r>
-      <w:r>
-        <w:rPr>
-          <w:rFonts w:hint="eastAsia"/>
-        </w:rPr>
-        <w:t>e</w:t>
-      </w:r>
-      <w:proofErr w:type="spellEnd"/>
-      <w:r>
-        <w:rPr>
-          <w:rFonts w:hint="eastAsia"/>
-        </w:rPr>
-        <w:t xml:space="preserve"> </w:t>
-      </w:r>
-      <w:r>
-        <w:rPr>
-          <w:rFonts w:hint="eastAsia"/>
-        </w:rPr>
-        <w:t>共同组成主键，并且</w:t>
-      </w:r>
-      <w:r>
-        <w:rPr>
-          <w:rFonts w:hint="eastAsia"/>
-        </w:rPr>
-        <w:t xml:space="preserve"> </w:t>
-      </w:r>
-      <w:proofErr w:type="spellStart"/>
-      <w:r>
-        <w:rPr>
-          <w:rFonts w:hint="eastAsia"/>
-        </w:rPr>
-        <w:t>bno</w:t>
-      </w:r>
-      <w:proofErr w:type="spellEnd"/>
-      <w:r>
-        <w:rPr>
-          <w:rFonts w:hint="eastAsia"/>
-        </w:rPr>
-        <w:t>，</w:t>
-      </w:r>
-      <w:proofErr w:type="spellStart"/>
-      <w:r>
-        <w:rPr>
-          <w:rFonts w:hint="eastAsia"/>
-        </w:rPr>
-        <w:t>cno</w:t>
-      </w:r>
-      <w:proofErr w:type="spellEnd"/>
-      <w:r>
-        <w:rPr>
-          <w:rFonts w:hint="eastAsia"/>
-        </w:rPr>
-        <w:t>，</w:t>
-      </w:r>
-      <w:proofErr w:type="spellStart"/>
-      <w:r>
-        <w:rPr>
-          <w:rFonts w:hint="eastAsia"/>
-        </w:rPr>
-        <w:t>administrator</w:t>
-      </w:r>
-      <w:r>
-        <w:rPr>
-          <w:rFonts w:hint="eastAsia"/>
-        </w:rPr>
-        <w:t>_</w:t>
+        <w:t>administrator_</w:t>
       </w:r>
       <w:r>
         <w:t>ID</w:t>
@@ -1074,9 +2332,6 @@
     <w:p>
       <w:pPr>
         <w:ind w:firstLineChars="157" w:firstLine="283"/>
-        <w:rPr>
-          <w:rFonts w:hint="eastAsia"/>
-        </w:rPr>
       </w:pPr>
       <w:proofErr w:type="spellStart"/>
       <w:r>
@@ -1187,9 +2442,6 @@
     <w:p>
       <w:pPr>
         <w:ind w:firstLineChars="157" w:firstLine="283"/>
-        <w:rPr>
-          <w:rFonts w:hint="eastAsia"/>
-        </w:rPr>
       </w:pPr>
       <w:r>
         <w:rPr>
@@ -1287,15 +2539,20 @@
     <w:p>
       <w:pPr>
         <w:ind w:firstLineChars="157" w:firstLine="283"/>
-        <w:rPr>
-          <w:rFonts w:hint="eastAsia"/>
-        </w:rPr>
-      </w:pPr>
-      <w:r>
-        <w:rPr>
-          <w:rFonts w:hint="eastAsia"/>
-        </w:rPr>
-        <w:t>钟靖阳：</w:t>
+      </w:pPr>
+      <w:proofErr w:type="gramStart"/>
+      <w:r>
+        <w:rPr>
+          <w:rFonts w:hint="eastAsia"/>
+        </w:rPr>
+        <w:t>钟靖阳</w:t>
+      </w:r>
+      <w:proofErr w:type="gramEnd"/>
+      <w:r>
+        <w:rPr>
+          <w:rFonts w:hint="eastAsia"/>
+        </w:rPr>
+        <w:t>：</w:t>
       </w:r>
       <w:r>
         <w:rPr>
@@ -1309,8 +2566,26 @@
         </w:rPr>
         <w:t>界面</w:t>
       </w:r>
-      <w:bookmarkStart w:id="0" w:name="_GoBack"/>
-      <w:bookmarkEnd w:id="0"/>
+      <w:r>
+        <w:rPr>
+          <w:rFonts w:hint="eastAsia"/>
+        </w:rPr>
+        <w:t>、用户操作到</w:t>
+      </w:r>
+      <w:proofErr w:type="spellStart"/>
+      <w:r>
+        <w:rPr>
+          <w:rFonts w:hint="eastAsia"/>
+        </w:rPr>
+        <w:t>sql</w:t>
+      </w:r>
+      <w:proofErr w:type="spellEnd"/>
+      <w:r>
+        <w:rPr>
+          <w:rFonts w:hint="eastAsia"/>
+        </w:rPr>
+        <w:t>语句的转换</w:t>
+      </w:r>
     </w:p>
     <w:sectPr>
       <w:pgSz w:w="11900" w:h="16840"/>
@@ -1325,6 +2600,178 @@
 <file path=word/numbering.xml><?xml version="1.0" encoding="utf-8"?>
 <w:numbering xmlns:wpc="http://schemas.microsoft.com/office/word/2010/wordprocessingCanvas" xmlns:cx="http://schemas.microsoft.com/office/drawing/2014/chartex" xmlns:cx1="http://schemas.microsoft.com/office/drawing/2015/9/8/chartex" xmlns:cx2="http://schemas.microsoft.com/office/drawing/2015/10/21/chartex" xmlns:cx3="http://schemas.microsoft.com/office/drawing/2016/5/9/chartex" xmlns:cx4="http://schemas.microsoft.com/office/drawing/2016/5/10/chartex" xmlns:cx5="http://schemas.microsoft.com/office/drawing/2016/5/11/chartex" xmlns:cx6="http://schemas.microsoft.com/office/drawing/2016/5/12/chartex" xmlns:cx7="http://schemas.microsoft.com/office/drawing/2016/5/13/chartex" xmlns:cx8="http://schemas.microsoft.com/office/drawing/2016/5/14/chartex" xmlns:mc="http://schemas.openxmlformats.org/markup-compatibility/2006" xmlns:aink="http://schemas.microsoft.com/office/drawing/2016/ink" xmlns:am3d="http://schemas.microsoft.com/office/drawing/2017/model3d" xmlns:o="urn:schemas-microsoft-com:office:office" xmlns:r="http://schemas.openxmlformats.org/officeDocument/2006/relationships" xmlns:m="http://schemas.openxmlformats.org/officeDocument/2006/math" xmlns:v="urn:schemas-microsoft-com:vml" xmlns:wp14="http://schemas.microsoft.com/office/word/2010/wordprocessingDrawing" xmlns:wp="http://schemas.openxmlformats.org/drawingml/2006/wordprocessingDrawing" xmlns:w10="urn:schemas-microsoft-com:office:word" xmlns:w="http://schemas.openxmlformats.org/wordprocessingml/2006/main" xmlns:w14="http://schemas.microsoft.com/office/word/2010/wordml" xmlns:w15="http://schemas.microsoft.com/office/word/2012/wordml" xmlns:w16cid="http://schemas.microsoft.com/office/word/2016/wordml/cid" xmlns:w16se="http://schemas.microsoft.com/office/word/2015/wordml/symex" xmlns:wpg="http://schemas.microsoft.com/office/word/2010/wordprocessingGroup" xmlns:wpi="http://schemas.microsoft.com/office/word/2010/wordprocessingInk" xmlns:wne="http://schemas.microsoft.com/office/word/2006/wordml" xmlns:wps="http://schemas.microsoft.com/office/word/2010/wordprocessingShape" mc:Ignorable="w14 w15 w16se w16cid wp14">
   <w:abstractNum w:abstractNumId="0" w15:restartNumberingAfterBreak="0">
+    <w:nsid w:val="1C7B3EBC"/>
+    <w:multiLevelType w:val="hybridMultilevel"/>
+    <w:tmpl w:val="D6E6F6E8"/>
+    <w:lvl w:ilvl="0" w:tplc="0409000F">
+      <w:start w:val="1"/>
+      <w:numFmt w:val="decimal"/>
+      <w:lvlText w:val="%1."/>
+      <w:lvlJc w:val="left"/>
+      <w:pPr>
+        <w:ind w:left="703" w:hanging="420"/>
+      </w:pPr>
+    </w:lvl>
+    <w:lvl w:ilvl="1" w:tplc="04090019" w:tentative="1">
+      <w:start w:val="1"/>
+      <w:numFmt w:val="lowerLetter"/>
+      <w:lvlText w:val="%2)"/>
+      <w:lvlJc w:val="left"/>
+      <w:pPr>
+        <w:ind w:left="1123" w:hanging="420"/>
+      </w:pPr>
+    </w:lvl>
+    <w:lvl w:ilvl="2" w:tplc="0409001B" w:tentative="1">
+      <w:start w:val="1"/>
+      <w:numFmt w:val="lowerRoman"/>
+      <w:lvlText w:val="%3."/>
+      <w:lvlJc w:val="right"/>
+      <w:pPr>
+        <w:ind w:left="1543" w:hanging="420"/>
+      </w:pPr>
+    </w:lvl>
+    <w:lvl w:ilvl="3" w:tplc="0409000F" w:tentative="1">
+      <w:start w:val="1"/>
+      <w:numFmt w:val="decimal"/>
+      <w:lvlText w:val="%4."/>
+      <w:lvlJc w:val="left"/>
+      <w:pPr>
+        <w:ind w:left="1963" w:hanging="420"/>
+      </w:pPr>
+    </w:lvl>
+    <w:lvl w:ilvl="4" w:tplc="04090019" w:tentative="1">
+      <w:start w:val="1"/>
+      <w:numFmt w:val="lowerLetter"/>
+      <w:lvlText w:val="%5)"/>
+      <w:lvlJc w:val="left"/>
+      <w:pPr>
+        <w:ind w:left="2383" w:hanging="420"/>
+      </w:pPr>
+    </w:lvl>
+    <w:lvl w:ilvl="5" w:tplc="0409001B" w:tentative="1">
+      <w:start w:val="1"/>
+      <w:numFmt w:val="lowerRoman"/>
+      <w:lvlText w:val="%6."/>
+      <w:lvlJc w:val="right"/>
+      <w:pPr>
+        <w:ind w:left="2803" w:hanging="420"/>
+      </w:pPr>
+    </w:lvl>
+    <w:lvl w:ilvl="6" w:tplc="0409000F" w:tentative="1">
+      <w:start w:val="1"/>
+      <w:numFmt w:val="decimal"/>
+      <w:lvlText w:val="%7."/>
+      <w:lvlJc w:val="left"/>
+      <w:pPr>
+        <w:ind w:left="3223" w:hanging="420"/>
+      </w:pPr>
+    </w:lvl>
+    <w:lvl w:ilvl="7" w:tplc="04090019" w:tentative="1">
+      <w:start w:val="1"/>
+      <w:numFmt w:val="lowerLetter"/>
+      <w:lvlText w:val="%8)"/>
+      <w:lvlJc w:val="left"/>
+      <w:pPr>
+        <w:ind w:left="3643" w:hanging="420"/>
+      </w:pPr>
+    </w:lvl>
+    <w:lvl w:ilvl="8" w:tplc="0409001B" w:tentative="1">
+      <w:start w:val="1"/>
+      <w:numFmt w:val="lowerRoman"/>
+      <w:lvlText w:val="%9."/>
+      <w:lvlJc w:val="right"/>
+      <w:pPr>
+        <w:ind w:left="4063" w:hanging="420"/>
+      </w:pPr>
+    </w:lvl>
+  </w:abstractNum>
+  <w:abstractNum w:abstractNumId="1" w15:restartNumberingAfterBreak="0">
+    <w:nsid w:val="2F1C0E25"/>
+    <w:multiLevelType w:val="hybridMultilevel"/>
+    <w:tmpl w:val="A920A83C"/>
+    <w:lvl w:ilvl="0" w:tplc="0409000F">
+      <w:start w:val="1"/>
+      <w:numFmt w:val="decimal"/>
+      <w:lvlText w:val="%1."/>
+      <w:lvlJc w:val="left"/>
+      <w:pPr>
+        <w:ind w:left="420" w:hanging="420"/>
+      </w:pPr>
+    </w:lvl>
+    <w:lvl w:ilvl="1" w:tplc="04090019" w:tentative="1">
+      <w:start w:val="1"/>
+      <w:numFmt w:val="lowerLetter"/>
+      <w:lvlText w:val="%2)"/>
+      <w:lvlJc w:val="left"/>
+      <w:pPr>
+        <w:ind w:left="840" w:hanging="420"/>
+      </w:pPr>
+    </w:lvl>
+    <w:lvl w:ilvl="2" w:tplc="0409001B" w:tentative="1">
+      <w:start w:val="1"/>
+      <w:numFmt w:val="lowerRoman"/>
+      <w:lvlText w:val="%3."/>
+      <w:lvlJc w:val="right"/>
+      <w:pPr>
+        <w:ind w:left="1260" w:hanging="420"/>
+      </w:pPr>
+    </w:lvl>
+    <w:lvl w:ilvl="3" w:tplc="0409000F" w:tentative="1">
+      <w:start w:val="1"/>
+      <w:numFmt w:val="decimal"/>
+      <w:lvlText w:val="%4."/>
+      <w:lvlJc w:val="left"/>
+      <w:pPr>
+        <w:ind w:left="1680" w:hanging="420"/>
+      </w:pPr>
+    </w:lvl>
+    <w:lvl w:ilvl="4" w:tplc="04090019" w:tentative="1">
+      <w:start w:val="1"/>
+      <w:numFmt w:val="lowerLetter"/>
+      <w:lvlText w:val="%5)"/>
+      <w:lvlJc w:val="left"/>
+      <w:pPr>
+        <w:ind w:left="2100" w:hanging="420"/>
+      </w:pPr>
+    </w:lvl>
+    <w:lvl w:ilvl="5" w:tplc="0409001B" w:tentative="1">
+      <w:start w:val="1"/>
+      <w:numFmt w:val="lowerRoman"/>
+      <w:lvlText w:val="%6."/>
+      <w:lvlJc w:val="right"/>
+      <w:pPr>
+        <w:ind w:left="2520" w:hanging="420"/>
+      </w:pPr>
+    </w:lvl>
+    <w:lvl w:ilvl="6" w:tplc="0409000F" w:tentative="1">
+      <w:start w:val="1"/>
+      <w:numFmt w:val="decimal"/>
+      <w:lvlText w:val="%7."/>
+      <w:lvlJc w:val="left"/>
+      <w:pPr>
+        <w:ind w:left="2940" w:hanging="420"/>
+      </w:pPr>
+    </w:lvl>
+    <w:lvl w:ilvl="7" w:tplc="04090019" w:tentative="1">
+      <w:start w:val="1"/>
+      <w:numFmt w:val="lowerLetter"/>
+      <w:lvlText w:val="%8)"/>
+      <w:lvlJc w:val="left"/>
+      <w:pPr>
+        <w:ind w:left="3360" w:hanging="420"/>
+      </w:pPr>
+    </w:lvl>
+    <w:lvl w:ilvl="8" w:tplc="0409001B" w:tentative="1">
+      <w:start w:val="1"/>
+      <w:numFmt w:val="lowerRoman"/>
+      <w:lvlText w:val="%9."/>
+      <w:lvlJc w:val="right"/>
+      <w:pPr>
+        <w:ind w:left="3780" w:hanging="420"/>
+      </w:pPr>
+    </w:lvl>
+  </w:abstractNum>
+  <w:abstractNum w:abstractNumId="2" w15:restartNumberingAfterBreak="0">
     <w:nsid w:val="37532F71"/>
     <w:multiLevelType w:val="hybridMultilevel"/>
     <w:tmpl w:val="BC94F950"/>
@@ -1413,7 +2860,7 @@
       </w:pPr>
     </w:lvl>
   </w:abstractNum>
-  <w:abstractNum w:abstractNumId="1" w15:restartNumberingAfterBreak="0">
+  <w:abstractNum w:abstractNumId="3" w15:restartNumberingAfterBreak="0">
     <w:nsid w:val="42AD26F7"/>
     <w:multiLevelType w:val="hybridMultilevel"/>
     <w:tmpl w:val="240EA54A"/>
@@ -1529,11 +2976,284 @@
       </w:pPr>
     </w:lvl>
   </w:abstractNum>
+  <w:abstractNum w:abstractNumId="4" w15:restartNumberingAfterBreak="0">
+    <w:nsid w:val="644E6252"/>
+    <w:multiLevelType w:val="hybridMultilevel"/>
+    <w:tmpl w:val="E8023F70"/>
+    <w:lvl w:ilvl="0" w:tplc="0409000F">
+      <w:start w:val="1"/>
+      <w:numFmt w:val="decimal"/>
+      <w:lvlText w:val="%1."/>
+      <w:lvlJc w:val="left"/>
+      <w:pPr>
+        <w:ind w:left="696" w:hanging="420"/>
+      </w:pPr>
+    </w:lvl>
+    <w:lvl w:ilvl="1" w:tplc="04090019" w:tentative="1">
+      <w:start w:val="1"/>
+      <w:numFmt w:val="lowerLetter"/>
+      <w:lvlText w:val="%2)"/>
+      <w:lvlJc w:val="left"/>
+      <w:pPr>
+        <w:ind w:left="1116" w:hanging="420"/>
+      </w:pPr>
+    </w:lvl>
+    <w:lvl w:ilvl="2" w:tplc="0409001B" w:tentative="1">
+      <w:start w:val="1"/>
+      <w:numFmt w:val="lowerRoman"/>
+      <w:lvlText w:val="%3."/>
+      <w:lvlJc w:val="right"/>
+      <w:pPr>
+        <w:ind w:left="1536" w:hanging="420"/>
+      </w:pPr>
+    </w:lvl>
+    <w:lvl w:ilvl="3" w:tplc="0409000F" w:tentative="1">
+      <w:start w:val="1"/>
+      <w:numFmt w:val="decimal"/>
+      <w:lvlText w:val="%4."/>
+      <w:lvlJc w:val="left"/>
+      <w:pPr>
+        <w:ind w:left="1956" w:hanging="420"/>
+      </w:pPr>
+    </w:lvl>
+    <w:lvl w:ilvl="4" w:tplc="04090019" w:tentative="1">
+      <w:start w:val="1"/>
+      <w:numFmt w:val="lowerLetter"/>
+      <w:lvlText w:val="%5)"/>
+      <w:lvlJc w:val="left"/>
+      <w:pPr>
+        <w:ind w:left="2376" w:hanging="420"/>
+      </w:pPr>
+    </w:lvl>
+    <w:lvl w:ilvl="5" w:tplc="0409001B" w:tentative="1">
+      <w:start w:val="1"/>
+      <w:numFmt w:val="lowerRoman"/>
+      <w:lvlText w:val="%6."/>
+      <w:lvlJc w:val="right"/>
+      <w:pPr>
+        <w:ind w:left="2796" w:hanging="420"/>
+      </w:pPr>
+    </w:lvl>
+    <w:lvl w:ilvl="6" w:tplc="0409000F" w:tentative="1">
+      <w:start w:val="1"/>
+      <w:numFmt w:val="decimal"/>
+      <w:lvlText w:val="%7."/>
+      <w:lvlJc w:val="left"/>
+      <w:pPr>
+        <w:ind w:left="3216" w:hanging="420"/>
+      </w:pPr>
+    </w:lvl>
+    <w:lvl w:ilvl="7" w:tplc="04090019" w:tentative="1">
+      <w:start w:val="1"/>
+      <w:numFmt w:val="lowerLetter"/>
+      <w:lvlText w:val="%8)"/>
+      <w:lvlJc w:val="left"/>
+      <w:pPr>
+        <w:ind w:left="3636" w:hanging="420"/>
+      </w:pPr>
+    </w:lvl>
+    <w:lvl w:ilvl="8" w:tplc="0409001B" w:tentative="1">
+      <w:start w:val="1"/>
+      <w:numFmt w:val="lowerRoman"/>
+      <w:lvlText w:val="%9."/>
+      <w:lvlJc w:val="right"/>
+      <w:pPr>
+        <w:ind w:left="4056" w:hanging="420"/>
+      </w:pPr>
+    </w:lvl>
+  </w:abstractNum>
+  <w:abstractNum w:abstractNumId="5" w15:restartNumberingAfterBreak="0">
+    <w:nsid w:val="6C0952D5"/>
+    <w:multiLevelType w:val="hybridMultilevel"/>
+    <w:tmpl w:val="00284218"/>
+    <w:lvl w:ilvl="0" w:tplc="0409000F">
+      <w:start w:val="1"/>
+      <w:numFmt w:val="decimal"/>
+      <w:lvlText w:val="%1."/>
+      <w:lvlJc w:val="left"/>
+      <w:pPr>
+        <w:ind w:left="1260" w:hanging="420"/>
+      </w:pPr>
+    </w:lvl>
+    <w:lvl w:ilvl="1" w:tplc="04090019" w:tentative="1">
+      <w:start w:val="1"/>
+      <w:numFmt w:val="lowerLetter"/>
+      <w:lvlText w:val="%2)"/>
+      <w:lvlJc w:val="left"/>
+      <w:pPr>
+        <w:ind w:left="1680" w:hanging="420"/>
+      </w:pPr>
+    </w:lvl>
+    <w:lvl w:ilvl="2" w:tplc="0409001B" w:tentative="1">
+      <w:start w:val="1"/>
+      <w:numFmt w:val="lowerRoman"/>
+      <w:lvlText w:val="%3."/>
+      <w:lvlJc w:val="right"/>
+      <w:pPr>
+        <w:ind w:left="2100" w:hanging="420"/>
+      </w:pPr>
+    </w:lvl>
+    <w:lvl w:ilvl="3" w:tplc="0409000F" w:tentative="1">
+      <w:start w:val="1"/>
+      <w:numFmt w:val="decimal"/>
+      <w:lvlText w:val="%4."/>
+      <w:lvlJc w:val="left"/>
+      <w:pPr>
+        <w:ind w:left="2520" w:hanging="420"/>
+      </w:pPr>
+    </w:lvl>
+    <w:lvl w:ilvl="4" w:tplc="04090019" w:tentative="1">
+      <w:start w:val="1"/>
+      <w:numFmt w:val="lowerLetter"/>
+      <w:lvlText w:val="%5)"/>
+      <w:lvlJc w:val="left"/>
+      <w:pPr>
+        <w:ind w:left="2940" w:hanging="420"/>
+      </w:pPr>
+    </w:lvl>
+    <w:lvl w:ilvl="5" w:tplc="0409001B" w:tentative="1">
+      <w:start w:val="1"/>
+      <w:numFmt w:val="lowerRoman"/>
+      <w:lvlText w:val="%6."/>
+      <w:lvlJc w:val="right"/>
+      <w:pPr>
+        <w:ind w:left="3360" w:hanging="420"/>
+      </w:pPr>
+    </w:lvl>
+    <w:lvl w:ilvl="6" w:tplc="0409000F" w:tentative="1">
+      <w:start w:val="1"/>
+      <w:numFmt w:val="decimal"/>
+      <w:lvlText w:val="%7."/>
+      <w:lvlJc w:val="left"/>
+      <w:pPr>
+        <w:ind w:left="3780" w:hanging="420"/>
+      </w:pPr>
+    </w:lvl>
+    <w:lvl w:ilvl="7" w:tplc="04090019" w:tentative="1">
+      <w:start w:val="1"/>
+      <w:numFmt w:val="lowerLetter"/>
+      <w:lvlText w:val="%8)"/>
+      <w:lvlJc w:val="left"/>
+      <w:pPr>
+        <w:ind w:left="4200" w:hanging="420"/>
+      </w:pPr>
+    </w:lvl>
+    <w:lvl w:ilvl="8" w:tplc="0409001B" w:tentative="1">
+      <w:start w:val="1"/>
+      <w:numFmt w:val="lowerRoman"/>
+      <w:lvlText w:val="%9."/>
+      <w:lvlJc w:val="right"/>
+      <w:pPr>
+        <w:ind w:left="4620" w:hanging="420"/>
+      </w:pPr>
+    </w:lvl>
+  </w:abstractNum>
+  <w:abstractNum w:abstractNumId="6" w15:restartNumberingAfterBreak="0">
+    <w:nsid w:val="7BF2479B"/>
+    <w:multiLevelType w:val="hybridMultilevel"/>
+    <w:tmpl w:val="7090E3E8"/>
+    <w:lvl w:ilvl="0" w:tplc="0409000F">
+      <w:start w:val="1"/>
+      <w:numFmt w:val="decimal"/>
+      <w:lvlText w:val="%1."/>
+      <w:lvlJc w:val="left"/>
+      <w:pPr>
+        <w:ind w:left="703" w:hanging="420"/>
+      </w:pPr>
+    </w:lvl>
+    <w:lvl w:ilvl="1" w:tplc="04090019" w:tentative="1">
+      <w:start w:val="1"/>
+      <w:numFmt w:val="lowerLetter"/>
+      <w:lvlText w:val="%2)"/>
+      <w:lvlJc w:val="left"/>
+      <w:pPr>
+        <w:ind w:left="1123" w:hanging="420"/>
+      </w:pPr>
+    </w:lvl>
+    <w:lvl w:ilvl="2" w:tplc="0409001B" w:tentative="1">
+      <w:start w:val="1"/>
+      <w:numFmt w:val="lowerRoman"/>
+      <w:lvlText w:val="%3."/>
+      <w:lvlJc w:val="right"/>
+      <w:pPr>
+        <w:ind w:left="1543" w:hanging="420"/>
+      </w:pPr>
+    </w:lvl>
+    <w:lvl w:ilvl="3" w:tplc="0409000F" w:tentative="1">
+      <w:start w:val="1"/>
+      <w:numFmt w:val="decimal"/>
+      <w:lvlText w:val="%4."/>
+      <w:lvlJc w:val="left"/>
+      <w:pPr>
+        <w:ind w:left="1963" w:hanging="420"/>
+      </w:pPr>
+    </w:lvl>
+    <w:lvl w:ilvl="4" w:tplc="04090019" w:tentative="1">
+      <w:start w:val="1"/>
+      <w:numFmt w:val="lowerLetter"/>
+      <w:lvlText w:val="%5)"/>
+      <w:lvlJc w:val="left"/>
+      <w:pPr>
+        <w:ind w:left="2383" w:hanging="420"/>
+      </w:pPr>
+    </w:lvl>
+    <w:lvl w:ilvl="5" w:tplc="0409001B" w:tentative="1">
+      <w:start w:val="1"/>
+      <w:numFmt w:val="lowerRoman"/>
+      <w:lvlText w:val="%6."/>
+      <w:lvlJc w:val="right"/>
+      <w:pPr>
+        <w:ind w:left="2803" w:hanging="420"/>
+      </w:pPr>
+    </w:lvl>
+    <w:lvl w:ilvl="6" w:tplc="0409000F" w:tentative="1">
+      <w:start w:val="1"/>
+      <w:numFmt w:val="decimal"/>
+      <w:lvlText w:val="%7."/>
+      <w:lvlJc w:val="left"/>
+      <w:pPr>
+        <w:ind w:left="3223" w:hanging="420"/>
+      </w:pPr>
+    </w:lvl>
+    <w:lvl w:ilvl="7" w:tplc="04090019" w:tentative="1">
+      <w:start w:val="1"/>
+      <w:numFmt w:val="lowerLetter"/>
+      <w:lvlText w:val="%8)"/>
+      <w:lvlJc w:val="left"/>
+      <w:pPr>
+        <w:ind w:left="3643" w:hanging="420"/>
+      </w:pPr>
+    </w:lvl>
+    <w:lvl w:ilvl="8" w:tplc="0409001B" w:tentative="1">
+      <w:start w:val="1"/>
+      <w:numFmt w:val="lowerRoman"/>
+      <w:lvlText w:val="%9."/>
+      <w:lvlJc w:val="right"/>
+      <w:pPr>
+        <w:ind w:left="4063" w:hanging="420"/>
+      </w:pPr>
+    </w:lvl>
+  </w:abstractNum>
   <w:num w:numId="1">
+    <w:abstractNumId w:val="3"/>
+  </w:num>
+  <w:num w:numId="2">
+    <w:abstractNumId w:val="2"/>
+  </w:num>
+  <w:num w:numId="3">
+    <w:abstractNumId w:val="6"/>
+  </w:num>
+  <w:num w:numId="4">
+    <w:abstractNumId w:val="0"/>
+  </w:num>
+  <w:num w:numId="5">
+    <w:abstractNumId w:val="5"/>
+  </w:num>
+  <w:num w:numId="6">
     <w:abstractNumId w:val="1"/>
   </w:num>
-  <w:num w:numId="2">
-    <w:abstractNumId w:val="0"/>
+  <w:num w:numId="7">
+    <w:abstractNumId w:val="4"/>
   </w:num>
 </w:numbering>
 </file>
@@ -2066,6 +3786,31 @@
       <w:szCs w:val="32"/>
     </w:rPr>
   </w:style>
+  <w:style w:type="paragraph" w:styleId="a4">
+    <w:name w:val="Balloon Text"/>
+    <w:basedOn w:val="a"/>
+    <w:link w:val="a5"/>
+    <w:uiPriority w:val="99"/>
+    <w:semiHidden/>
+    <w:unhideWhenUsed/>
+    <w:rsid w:val="007F61FF"/>
+    <w:rPr>
+      <w:szCs w:val="18"/>
+    </w:rPr>
+  </w:style>
+  <w:style w:type="character" w:customStyle="1" w:styleId="a5">
+    <w:name w:val="批注框文本 字符"/>
+    <w:basedOn w:val="a0"/>
+    <w:link w:val="a4"/>
+    <w:uiPriority w:val="99"/>
+    <w:semiHidden/>
+    <w:rsid w:val="007F61FF"/>
+    <w:rPr>
+      <w:rFonts w:ascii="Times New Roman" w:eastAsia="宋体" w:hAnsi="Times New Roman" w:cs="Times New Roman"/>
+      <w:sz w:val="18"/>
+      <w:szCs w:val="18"/>
+    </w:rPr>
+  </w:style>
 </w:styles>
 </file>
 
